--- a/ProjectFeatures/ProjectPlan-ARFLIX.docx
+++ b/ProjectFeatures/ProjectPlan-ARFLIX.docx
@@ -26,143 +26,82 @@
     <w:p>
       <w:pPr>
         <w:rPr>
-          <w:lang w:val="en-GB"/>
-        </w:rPr>
-      </w:pPr>
-    </w:p>
-    <w:p>
-      <w:pPr>
-        <w:rPr>
-          <w:lang w:val="en-GB"/>
-        </w:rPr>
-      </w:pPr>
-    </w:p>
-    <w:p>
-      <w:pPr>
-        <w:rPr>
+          <w:sz w:val="24"/>
+          <w:szCs w:val="24"/>
           <w:lang w:val="en-GB"/>
         </w:rPr>
       </w:pPr>
       <w:r>
         <w:rPr>
+          <w:sz w:val="24"/>
+          <w:szCs w:val="24"/>
           <w:lang w:val="en-GB"/>
         </w:rPr>
-        <w:t>About Project:</w:t>
-      </w:r>
-      <w:r>
-        <w:rPr>
-          <w:lang w:val="en-GB"/>
-        </w:rPr>
-        <w:t xml:space="preserve"> </w:t>
-      </w:r>
-      <w:r>
-        <w:rPr>
-          <w:lang w:val="en-GB"/>
-        </w:rPr>
-        <w:t>A</w:t>
-      </w:r>
-      <w:r>
-        <w:rPr>
-          <w:lang w:val="en-GB"/>
-        </w:rPr>
-        <w:t>n</w:t>
-      </w:r>
-      <w:r>
-        <w:rPr>
-          <w:lang w:val="en-GB"/>
-        </w:rPr>
-        <w:t xml:space="preserve"> </w:t>
-      </w:r>
-      <w:r>
-        <w:rPr>
-          <w:lang w:val="en-GB"/>
-        </w:rPr>
-        <w:t xml:space="preserve">Online Food Ordering </w:t>
-      </w:r>
-      <w:r>
-        <w:rPr>
-          <w:lang w:val="en-GB"/>
-        </w:rPr>
-        <w:t>W</w:t>
-      </w:r>
-      <w:r>
-        <w:rPr>
-          <w:lang w:val="en-GB"/>
-        </w:rPr>
-        <w:t>ebsite making</w:t>
-      </w:r>
-      <w:r>
-        <w:rPr>
-          <w:lang w:val="en-GB"/>
-        </w:rPr>
-        <w:t xml:space="preserve"> (using</w:t>
-      </w:r>
-      <w:r>
-        <w:rPr>
-          <w:lang w:val="en-GB"/>
-        </w:rPr>
-        <w:t xml:space="preserve"> Core</w:t>
-      </w:r>
-      <w:r>
-        <w:rPr>
-          <w:lang w:val="en-GB"/>
-        </w:rPr>
-        <w:t xml:space="preserve"> </w:t>
-      </w:r>
-      <w:r>
-        <w:rPr>
-          <w:color w:val="385623" w:themeColor="accent6" w:themeShade="80"/>
-          <w:lang w:val="en-GB"/>
-        </w:rPr>
-        <w:t>PHP</w:t>
-      </w:r>
-      <w:r>
-        <w:rPr>
-          <w:color w:val="385623" w:themeColor="accent6" w:themeShade="80"/>
-          <w:lang w:val="en-GB"/>
-        </w:rPr>
-        <w:t>/ajax/</w:t>
-      </w:r>
-      <w:r>
-        <w:rPr>
-          <w:color w:val="385623" w:themeColor="accent6" w:themeShade="80"/>
-          <w:lang w:val="en-GB"/>
-        </w:rPr>
-        <w:t>jQuery</w:t>
-      </w:r>
-      <w:r>
-        <w:rPr>
-          <w:lang w:val="en-GB"/>
-        </w:rPr>
-        <w:t>)</w:t>
+        <w:t>About Project: a movie/entertainment clone (like Netflix)</w:t>
       </w:r>
     </w:p>
     <w:p>
       <w:pPr>
         <w:rPr>
+          <w:sz w:val="24"/>
+          <w:szCs w:val="24"/>
           <w:lang w:val="en-GB"/>
         </w:rPr>
       </w:pPr>
       <w:r>
         <w:rPr>
+          <w:sz w:val="24"/>
+          <w:szCs w:val="24"/>
           <w:lang w:val="en-GB"/>
         </w:rPr>
-        <w:t>Project Name:</w:t>
+        <w:t xml:space="preserve">Tech Used: </w:t>
       </w:r>
+      <w:proofErr w:type="spellStart"/>
+      <w:r>
+        <w:rPr>
+          <w:sz w:val="24"/>
+          <w:szCs w:val="24"/>
+          <w:lang w:val="en-GB"/>
+        </w:rPr>
+        <w:t>oop</w:t>
+      </w:r>
+      <w:proofErr w:type="spellEnd"/>
+      <w:r>
+        <w:rPr>
+          <w:sz w:val="24"/>
+          <w:szCs w:val="24"/>
+          <w:lang w:val="en-GB"/>
+        </w:rPr>
+        <w:t xml:space="preserve"> php, JavaScript, ajax, jQuery, MySQL</w:t>
+      </w:r>
+    </w:p>
+    <w:p>
+      <w:pPr>
+        <w:rPr>
+          <w:sz w:val="24"/>
+          <w:szCs w:val="24"/>
+          <w:lang w:val="en-GB"/>
+        </w:rPr>
+      </w:pPr>
+      <w:r>
+        <w:rPr>
+          <w:sz w:val="24"/>
+          <w:szCs w:val="24"/>
+          <w:lang w:val="en-GB"/>
+        </w:rPr>
+        <w:t xml:space="preserve">Project Name:  </w:t>
+      </w:r>
+      <w:proofErr w:type="spellStart"/>
       <w:r>
         <w:rPr>
           <w:color w:val="FF0000"/>
+          <w:sz w:val="24"/>
+          <w:szCs w:val="24"/>
           <w:lang w:val="en-GB"/>
         </w:rPr>
-        <w:t xml:space="preserve"> </w:t>
+        <w:t>arFlix</w:t>
       </w:r>
-      <w:r>
-        <w:rPr>
-          <w:color w:val="FF0000"/>
-          <w:lang w:val="en-GB"/>
-        </w:rPr>
-        <w:t>FOODKA</w:t>
-      </w:r>
+      <w:proofErr w:type="spellEnd"/>
     </w:p>
     <w:p>
       <w:pPr>
@@ -338,71 +277,35 @@
               <w:rPr>
                 <w:lang w:val="en-GB"/>
               </w:rPr>
-              <w:t>1.</w:t>
-            </w:r>
-            <w:r>
-              <w:rPr>
-                <w:lang w:val="en-GB"/>
-              </w:rPr>
-              <w:t xml:space="preserve">Admin </w:t>
-            </w:r>
-            <w:r>
-              <w:rPr>
-                <w:lang w:val="en-GB"/>
-              </w:rPr>
-              <w:t>Theme setup</w:t>
-            </w:r>
-          </w:p>
-          <w:p>
-            <w:pPr>
-              <w:rPr>
-                <w:lang w:val="en-GB"/>
-              </w:rPr>
-            </w:pPr>
-            <w:r>
-              <w:rPr>
-                <w:lang w:val="en-GB"/>
-              </w:rPr>
-              <w:t>2.</w:t>
-            </w:r>
-            <w:r>
-              <w:rPr>
-                <w:lang w:val="en-GB"/>
-              </w:rPr>
-              <w:t>Login Panel</w:t>
-            </w:r>
-          </w:p>
-          <w:p>
-            <w:pPr>
-              <w:rPr>
-                <w:lang w:val="en-GB"/>
-              </w:rPr>
-            </w:pPr>
-            <w:r>
-              <w:rPr>
-                <w:lang w:val="en-GB"/>
-              </w:rPr>
-              <w:t>3.</w:t>
-            </w:r>
-            <w:r>
-              <w:rPr>
-                <w:lang w:val="en-GB"/>
-              </w:rPr>
-              <w:t xml:space="preserve">Category, User, Delivery boy, Coupon Code </w:t>
-            </w:r>
-          </w:p>
-          <w:p>
-            <w:pPr>
-              <w:rPr>
-                <w:lang w:val="en-GB"/>
-              </w:rPr>
-            </w:pPr>
-            <w:r>
-              <w:rPr>
-                <w:lang w:val="en-GB"/>
-              </w:rPr>
-              <w:t>Management</w:t>
-            </w:r>
+              <w:t>1.User sign up and login</w:t>
+            </w:r>
+          </w:p>
+          <w:p>
+            <w:pPr>
+              <w:rPr>
+                <w:lang w:val="en-GB"/>
+              </w:rPr>
+            </w:pPr>
+          </w:p>
+          <w:p>
+            <w:pPr>
+              <w:rPr>
+                <w:lang w:val="en-GB"/>
+              </w:rPr>
+            </w:pPr>
+            <w:r>
+              <w:rPr>
+                <w:lang w:val="en-GB"/>
+              </w:rPr>
+              <w:t>-display error handling messages, form sanitizing, password mismatch condition, existing email id condition.</w:t>
+            </w:r>
+          </w:p>
+          <w:p>
+            <w:pPr>
+              <w:rPr>
+                <w:lang w:val="en-GB"/>
+              </w:rPr>
+            </w:pPr>
           </w:p>
         </w:tc>
       </w:tr>
@@ -731,8 +634,16 @@
               <w:rPr>
                 <w:lang w:val="en-GB"/>
               </w:rPr>
-              <w:t xml:space="preserve"> url</w:t>
-            </w:r>
+              <w:t xml:space="preserve"> </w:t>
+            </w:r>
+            <w:proofErr w:type="spellStart"/>
+            <w:r>
+              <w:rPr>
+                <w:lang w:val="en-GB"/>
+              </w:rPr>
+              <w:t>url</w:t>
+            </w:r>
+            <w:proofErr w:type="spellEnd"/>
           </w:p>
         </w:tc>
       </w:tr>
@@ -912,6 +823,7 @@
               <w:rPr>
                 <w:lang w:val="en-GB"/>
               </w:rPr>
+              <w:lastRenderedPageBreak/>
               <w:t>5.admin order page</w:t>
             </w:r>
           </w:p>
@@ -1222,7 +1134,32 @@
                 <w:color w:val="FF0000"/>
                 <w:lang w:val="en-GB"/>
               </w:rPr>
-              <w:t>(Bkash ,wallet)</w:t>
+              <w:t>(</w:t>
+            </w:r>
+            <w:proofErr w:type="spellStart"/>
+            <w:proofErr w:type="gramStart"/>
+            <w:r>
+              <w:rPr>
+                <w:color w:val="FF0000"/>
+                <w:lang w:val="en-GB"/>
+              </w:rPr>
+              <w:t>Bkash</w:t>
+            </w:r>
+            <w:proofErr w:type="spellEnd"/>
+            <w:r>
+              <w:rPr>
+                <w:color w:val="FF0000"/>
+                <w:lang w:val="en-GB"/>
+              </w:rPr>
+              <w:t xml:space="preserve"> ,wallet</w:t>
+            </w:r>
+            <w:proofErr w:type="gramEnd"/>
+            <w:r>
+              <w:rPr>
+                <w:color w:val="FF0000"/>
+                <w:lang w:val="en-GB"/>
+              </w:rPr>
+              <w:t>)</w:t>
             </w:r>
           </w:p>
           <w:p>

--- a/ProjectFeatures/ProjectPlan-ARFLIX.docx
+++ b/ProjectFeatures/ProjectPlan-ARFLIX.docx
@@ -386,25 +386,6 @@
                 <w:lang w:val="en-GB"/>
               </w:rPr>
             </w:pPr>
-            <w:r>
-              <w:rPr>
-                <w:lang w:val="en-GB"/>
-              </w:rPr>
-              <w:t>1.Dish management, Dish details management,</w:t>
-            </w:r>
-          </w:p>
-          <w:p>
-            <w:pPr>
-              <w:rPr>
-                <w:lang w:val="en-GB"/>
-              </w:rPr>
-            </w:pPr>
-            <w:r>
-              <w:rPr>
-                <w:lang w:val="en-GB"/>
-              </w:rPr>
-              <w:t>2.Admin page title setup</w:t>
-            </w:r>
           </w:p>
         </w:tc>
       </w:tr>
@@ -440,89 +421,48 @@
                 <w:lang w:val="en-GB"/>
               </w:rPr>
             </w:pPr>
-            <w:r>
-              <w:rPr>
-                <w:lang w:val="en-GB"/>
-              </w:rPr>
-              <w:t>1.Front end theme integration</w:t>
-            </w:r>
-          </w:p>
-          <w:p>
-            <w:pPr>
-              <w:rPr>
-                <w:lang w:val="en-GB"/>
-              </w:rPr>
-            </w:pPr>
-            <w:r>
-              <w:rPr>
-                <w:lang w:val="en-GB"/>
-              </w:rPr>
-              <w:t>2.Front Dish page integration</w:t>
-            </w:r>
-          </w:p>
-          <w:p>
-            <w:pPr>
-              <w:rPr>
-                <w:lang w:val="en-GB"/>
-              </w:rPr>
-            </w:pPr>
-            <w:r>
-              <w:rPr>
-                <w:lang w:val="en-GB"/>
-              </w:rPr>
-              <w:t xml:space="preserve">3. </w:t>
-            </w:r>
-            <w:r>
-              <w:rPr>
-                <w:lang w:val="en-GB"/>
-              </w:rPr>
-              <w:t>H</w:t>
-            </w:r>
-            <w:r>
-              <w:rPr>
-                <w:lang w:val="en-GB"/>
-              </w:rPr>
-              <w:t>ome banner setup</w:t>
-            </w:r>
-          </w:p>
-          <w:p>
-            <w:pPr>
-              <w:rPr>
-                <w:lang w:val="en-GB"/>
-              </w:rPr>
-            </w:pPr>
-            <w:r>
-              <w:rPr>
-                <w:lang w:val="en-GB"/>
-              </w:rPr>
-              <w:t>4.Contact us page setup</w:t>
-            </w:r>
-          </w:p>
-          <w:p>
-            <w:pPr>
-              <w:rPr>
-                <w:lang w:val="en-GB"/>
-              </w:rPr>
-            </w:pPr>
-            <w:r>
-              <w:rPr>
-                <w:lang w:val="en-GB"/>
-              </w:rPr>
-              <w:t>5.Dish category Checkbox</w:t>
-            </w:r>
-          </w:p>
-          <w:p>
-            <w:pPr>
-              <w:rPr>
-                <w:lang w:val="en-GB"/>
-              </w:rPr>
-            </w:pPr>
-            <w:r>
-              <w:rPr>
-                <w:lang w:val="en-GB"/>
-              </w:rPr>
-              <w:t>6.front registration</w:t>
-            </w:r>
+          </w:p>
+          <w:p>
+            <w:pPr>
+              <w:rPr>
+                <w:lang w:val="en-GB"/>
+              </w:rPr>
+            </w:pPr>
+          </w:p>
+          <w:p>
+            <w:pPr>
+              <w:rPr>
+                <w:lang w:val="en-GB"/>
+              </w:rPr>
+            </w:pPr>
+          </w:p>
+          <w:p>
+            <w:pPr>
+              <w:rPr>
+                <w:lang w:val="en-GB"/>
+              </w:rPr>
+            </w:pPr>
+          </w:p>
+          <w:p>
+            <w:pPr>
+              <w:rPr>
+                <w:lang w:val="en-GB"/>
+              </w:rPr>
+            </w:pPr>
+          </w:p>
+          <w:p>
+            <w:pPr>
+              <w:rPr>
+                <w:lang w:val="en-GB"/>
+              </w:rPr>
+            </w:pPr>
+          </w:p>
+          <w:p>
+            <w:pPr>
+              <w:rPr>
+                <w:lang w:val="en-GB"/>
+              </w:rPr>
+            </w:pPr>
           </w:p>
         </w:tc>
       </w:tr>
@@ -558,92 +498,41 @@
                 <w:lang w:val="en-GB"/>
               </w:rPr>
             </w:pPr>
-            <w:r>
-              <w:rPr>
-                <w:lang w:val="en-GB"/>
-              </w:rPr>
-              <w:t>1.Email verification</w:t>
-            </w:r>
-          </w:p>
-          <w:p>
-            <w:pPr>
-              <w:rPr>
-                <w:lang w:val="en-GB"/>
-              </w:rPr>
-            </w:pPr>
-            <w:r>
-              <w:rPr>
-                <w:lang w:val="en-GB"/>
-              </w:rPr>
-              <w:t>2.login management</w:t>
-            </w:r>
-          </w:p>
-          <w:p>
-            <w:pPr>
-              <w:rPr>
-                <w:color w:val="FF0000"/>
-                <w:lang w:val="en-GB"/>
-              </w:rPr>
-            </w:pPr>
-            <w:r>
-              <w:rPr>
-                <w:color w:val="FF0000"/>
-                <w:lang w:val="en-GB"/>
-              </w:rPr>
-              <w:t>3.password Encryption/decryption</w:t>
-            </w:r>
-          </w:p>
-          <w:p>
-            <w:pPr>
-              <w:rPr>
-                <w:lang w:val="en-GB"/>
-              </w:rPr>
-            </w:pPr>
-            <w:r>
-              <w:rPr>
-                <w:lang w:val="en-GB"/>
-              </w:rPr>
-              <w:t>4.forgot password</w:t>
-            </w:r>
-          </w:p>
-          <w:p>
-            <w:pPr>
-              <w:rPr>
-                <w:lang w:val="en-GB"/>
-              </w:rPr>
-            </w:pPr>
-            <w:r>
-              <w:rPr>
-                <w:lang w:val="en-GB"/>
-              </w:rPr>
-              <w:t xml:space="preserve">5.front </w:t>
-            </w:r>
-            <w:r>
-              <w:rPr>
-                <w:lang w:val="en-GB"/>
-              </w:rPr>
-              <w:t>SEO</w:t>
-            </w:r>
-            <w:r>
-              <w:rPr>
-                <w:lang w:val="en-GB"/>
-              </w:rPr>
-              <w:t xml:space="preserve"> friendly</w:t>
-            </w:r>
-            <w:r>
-              <w:rPr>
-                <w:lang w:val="en-GB"/>
-              </w:rPr>
-              <w:t xml:space="preserve"> </w:t>
-            </w:r>
-            <w:proofErr w:type="spellStart"/>
-            <w:r>
-              <w:rPr>
-                <w:lang w:val="en-GB"/>
-              </w:rPr>
-              <w:t>url</w:t>
-            </w:r>
-            <w:proofErr w:type="spellEnd"/>
+          </w:p>
+          <w:p>
+            <w:pPr>
+              <w:rPr>
+                <w:lang w:val="en-GB"/>
+              </w:rPr>
+            </w:pPr>
+          </w:p>
+          <w:p>
+            <w:pPr>
+              <w:rPr>
+                <w:lang w:val="en-GB"/>
+              </w:rPr>
+            </w:pPr>
+          </w:p>
+          <w:p>
+            <w:pPr>
+              <w:rPr>
+                <w:lang w:val="en-GB"/>
+              </w:rPr>
+            </w:pPr>
+          </w:p>
+          <w:p>
+            <w:pPr>
+              <w:rPr>
+                <w:lang w:val="en-GB"/>
+              </w:rPr>
+            </w:pPr>
+          </w:p>
+          <w:p>
+            <w:pPr>
+              <w:rPr>
+                <w:lang w:val="en-GB"/>
+              </w:rPr>
+            </w:pPr>
           </w:p>
         </w:tc>
       </w:tr>
@@ -679,38 +568,34 @@
                 <w:lang w:val="en-GB"/>
               </w:rPr>
             </w:pPr>
-            <w:r>
-              <w:rPr>
-                <w:lang w:val="en-GB"/>
-              </w:rPr>
-              <w:t>1.veg/non veg filtering in admin and front</w:t>
-            </w:r>
-          </w:p>
-          <w:p>
-            <w:pPr>
-              <w:rPr>
-                <w:lang w:val="en-GB"/>
-              </w:rPr>
-            </w:pPr>
-            <w:r>
-              <w:rPr>
-                <w:lang w:val="en-GB"/>
-              </w:rPr>
-              <w:t>2.complete add to cart functionality</w:t>
-            </w:r>
-          </w:p>
-          <w:p>
-            <w:pPr>
-              <w:rPr>
-                <w:lang w:val="en-GB"/>
-              </w:rPr>
-            </w:pPr>
-            <w:r>
-              <w:rPr>
-                <w:lang w:val="en-GB"/>
-              </w:rPr>
-              <w:t>3.top menu add to cart Management</w:t>
-            </w:r>
+          </w:p>
+          <w:p>
+            <w:pPr>
+              <w:rPr>
+                <w:lang w:val="en-GB"/>
+              </w:rPr>
+            </w:pPr>
+          </w:p>
+          <w:p>
+            <w:pPr>
+              <w:rPr>
+                <w:lang w:val="en-GB"/>
+              </w:rPr>
+            </w:pPr>
+          </w:p>
+          <w:p>
+            <w:pPr>
+              <w:rPr>
+                <w:lang w:val="en-GB"/>
+              </w:rPr>
+            </w:pPr>
+          </w:p>
+          <w:p>
+            <w:pPr>
+              <w:rPr>
+                <w:lang w:val="en-GB"/>
+              </w:rPr>
+            </w:pPr>
           </w:p>
           <w:p>
             <w:pPr>
@@ -753,6 +638,7 @@
               <w:rPr>
                 <w:lang w:val="en-GB"/>
               </w:rPr>
+              <w:lastRenderedPageBreak/>
               <w:t>6</w:t>
             </w:r>
           </w:p>
@@ -767,65 +653,55 @@
                 <w:lang w:val="en-GB"/>
               </w:rPr>
             </w:pPr>
-            <w:r>
-              <w:rPr>
-                <w:lang w:val="en-GB"/>
-              </w:rPr>
-              <w:t>1.cart page integration</w:t>
-            </w:r>
-          </w:p>
-          <w:p>
-            <w:pPr>
-              <w:rPr>
-                <w:lang w:val="en-GB"/>
-              </w:rPr>
-            </w:pPr>
-            <w:r>
-              <w:rPr>
-                <w:lang w:val="en-GB"/>
-              </w:rPr>
-              <w:t>2.Checkout page integration</w:t>
-            </w:r>
-          </w:p>
-          <w:p>
-            <w:pPr>
-              <w:rPr>
-                <w:lang w:val="en-GB"/>
-              </w:rPr>
-            </w:pPr>
-            <w:r>
-              <w:rPr>
-                <w:lang w:val="en-GB"/>
-              </w:rPr>
-              <w:t>3.front profile page</w:t>
-            </w:r>
-          </w:p>
-          <w:p>
-            <w:pPr>
-              <w:rPr>
-                <w:lang w:val="en-GB"/>
-              </w:rPr>
-            </w:pPr>
-            <w:r>
-              <w:rPr>
-                <w:lang w:val="en-GB"/>
-              </w:rPr>
-              <w:t>4.front change password</w:t>
-            </w:r>
-          </w:p>
-          <w:p>
-            <w:pPr>
-              <w:rPr>
-                <w:lang w:val="en-GB"/>
-              </w:rPr>
-            </w:pPr>
-            <w:r>
-              <w:rPr>
-                <w:lang w:val="en-GB"/>
-              </w:rPr>
-              <w:lastRenderedPageBreak/>
-              <w:t>5.admin order page</w:t>
-            </w:r>
+          </w:p>
+          <w:p>
+            <w:pPr>
+              <w:rPr>
+                <w:lang w:val="en-GB"/>
+              </w:rPr>
+            </w:pPr>
+          </w:p>
+          <w:p>
+            <w:pPr>
+              <w:rPr>
+                <w:lang w:val="en-GB"/>
+              </w:rPr>
+            </w:pPr>
+          </w:p>
+          <w:p>
+            <w:pPr>
+              <w:rPr>
+                <w:lang w:val="en-GB"/>
+              </w:rPr>
+            </w:pPr>
+          </w:p>
+          <w:p>
+            <w:pPr>
+              <w:rPr>
+                <w:lang w:val="en-GB"/>
+              </w:rPr>
+            </w:pPr>
+          </w:p>
+          <w:p>
+            <w:pPr>
+              <w:rPr>
+                <w:lang w:val="en-GB"/>
+              </w:rPr>
+            </w:pPr>
+          </w:p>
+          <w:p>
+            <w:pPr>
+              <w:rPr>
+                <w:lang w:val="en-GB"/>
+              </w:rPr>
+            </w:pPr>
+          </w:p>
+          <w:p>
+            <w:pPr>
+              <w:rPr>
+                <w:lang w:val="en-GB"/>
+              </w:rPr>
+            </w:pPr>
           </w:p>
         </w:tc>
       </w:tr>
@@ -847,7 +723,6 @@
               <w:rPr>
                 <w:lang w:val="en-GB"/>
               </w:rPr>
-              <w:lastRenderedPageBreak/>
               <w:t>7</w:t>
             </w:r>
           </w:p>
@@ -862,44 +737,41 @@
                 <w:lang w:val="en-GB"/>
               </w:rPr>
             </w:pPr>
-            <w:r>
-              <w:rPr>
-                <w:lang w:val="en-GB"/>
-              </w:rPr>
-              <w:t>1.front order History</w:t>
-            </w:r>
-          </w:p>
-          <w:p>
-            <w:pPr>
-              <w:rPr>
-                <w:lang w:val="en-GB"/>
-              </w:rPr>
-            </w:pPr>
-            <w:r>
-              <w:rPr>
-                <w:lang w:val="en-GB"/>
-              </w:rPr>
-              <w:t>2.</w:t>
-            </w:r>
-            <w:r>
-              <w:rPr>
-                <w:lang w:val="en-GB"/>
-              </w:rPr>
-              <w:t>Order Emailer</w:t>
-            </w:r>
-          </w:p>
-          <w:p>
-            <w:pPr>
-              <w:rPr>
-                <w:lang w:val="en-GB"/>
-              </w:rPr>
-            </w:pPr>
-            <w:r>
-              <w:rPr>
-                <w:lang w:val="en-GB"/>
-              </w:rPr>
-              <w:t>3.Order invoice</w:t>
-            </w:r>
+          </w:p>
+          <w:p>
+            <w:pPr>
+              <w:rPr>
+                <w:lang w:val="en-GB"/>
+              </w:rPr>
+            </w:pPr>
+          </w:p>
+          <w:p>
+            <w:pPr>
+              <w:rPr>
+                <w:lang w:val="en-GB"/>
+              </w:rPr>
+            </w:pPr>
+          </w:p>
+          <w:p>
+            <w:pPr>
+              <w:rPr>
+                <w:lang w:val="en-GB"/>
+              </w:rPr>
+            </w:pPr>
+          </w:p>
+          <w:p>
+            <w:pPr>
+              <w:rPr>
+                <w:lang w:val="en-GB"/>
+              </w:rPr>
+            </w:pPr>
+          </w:p>
+          <w:p>
+            <w:pPr>
+              <w:rPr>
+                <w:lang w:val="en-GB"/>
+              </w:rPr>
+            </w:pPr>
           </w:p>
           <w:p>
             <w:pPr>
@@ -948,64 +820,41 @@
                 <w:lang w:val="en-GB"/>
               </w:rPr>
             </w:pPr>
-            <w:r>
-              <w:rPr>
-                <w:lang w:val="en-GB"/>
-              </w:rPr>
-              <w:t>1.Admin Dish status</w:t>
-            </w:r>
-          </w:p>
-          <w:p>
-            <w:pPr>
-              <w:rPr>
-                <w:lang w:val="en-GB"/>
-              </w:rPr>
-            </w:pPr>
-            <w:r>
-              <w:rPr>
-                <w:lang w:val="en-GB"/>
-              </w:rPr>
-              <w:t>2.Front Dish status</w:t>
-            </w:r>
-          </w:p>
-          <w:p>
-            <w:pPr>
-              <w:rPr>
-                <w:lang w:val="en-GB"/>
-              </w:rPr>
-            </w:pPr>
-            <w:r>
-              <w:rPr>
-                <w:lang w:val="en-GB"/>
-              </w:rPr>
-              <w:t>3.admin order detail page</w:t>
-            </w:r>
-          </w:p>
-          <w:p>
-            <w:pPr>
-              <w:rPr>
-                <w:lang w:val="en-GB"/>
-              </w:rPr>
-            </w:pPr>
-            <w:r>
-              <w:rPr>
-                <w:lang w:val="en-GB"/>
-              </w:rPr>
-              <w:t>4.admin order status</w:t>
-            </w:r>
-          </w:p>
-          <w:p>
-            <w:pPr>
-              <w:rPr>
-                <w:lang w:val="en-GB"/>
-              </w:rPr>
-            </w:pPr>
-            <w:r>
-              <w:rPr>
-                <w:lang w:val="en-GB"/>
-              </w:rPr>
-              <w:t>5.delivery boy assign</w:t>
-            </w:r>
+          </w:p>
+          <w:p>
+            <w:pPr>
+              <w:rPr>
+                <w:lang w:val="en-GB"/>
+              </w:rPr>
+            </w:pPr>
+          </w:p>
+          <w:p>
+            <w:pPr>
+              <w:rPr>
+                <w:lang w:val="en-GB"/>
+              </w:rPr>
+            </w:pPr>
+          </w:p>
+          <w:p>
+            <w:pPr>
+              <w:rPr>
+                <w:lang w:val="en-GB"/>
+              </w:rPr>
+            </w:pPr>
+          </w:p>
+          <w:p>
+            <w:pPr>
+              <w:rPr>
+                <w:lang w:val="en-GB"/>
+              </w:rPr>
+            </w:pPr>
+          </w:p>
+          <w:p>
+            <w:pPr>
+              <w:rPr>
+                <w:lang w:val="en-GB"/>
+              </w:rPr>
+            </w:pPr>
           </w:p>
         </w:tc>
       </w:tr>
@@ -1042,13 +891,14 @@
                 <w:lang w:val="en-GB"/>
               </w:rPr>
             </w:pPr>
-            <w:r>
+          </w:p>
+          <w:p>
+            <w:pPr>
               <w:rPr>
                 <w:color w:val="002060"/>
                 <w:lang w:val="en-GB"/>
               </w:rPr>
-              <w:t>1.cupon code integration</w:t>
-            </w:r>
+            </w:pPr>
           </w:p>
           <w:p>
             <w:pPr>
@@ -1057,20 +907,22 @@
                 <w:lang w:val="en-GB"/>
               </w:rPr>
             </w:pPr>
-            <w:r>
+          </w:p>
+          <w:p>
+            <w:pPr>
               <w:rPr>
                 <w:color w:val="002060"/>
                 <w:lang w:val="en-GB"/>
               </w:rPr>
-              <w:t>2.</w:t>
-            </w:r>
-            <w:r>
+            </w:pPr>
+          </w:p>
+          <w:p>
+            <w:pPr>
               <w:rPr>
                 <w:color w:val="002060"/>
                 <w:lang w:val="en-GB"/>
               </w:rPr>
-              <w:t>cart minimum price set</w:t>
-            </w:r>
+            </w:pPr>
           </w:p>
           <w:p>
             <w:pPr>
@@ -1079,101 +931,13 @@
                 <w:lang w:val="en-GB"/>
               </w:rPr>
             </w:pPr>
-            <w:r>
-              <w:rPr>
-                <w:color w:val="002060"/>
-                <w:lang w:val="en-GB"/>
-              </w:rPr>
-              <w:t>3.website close/open settings</w:t>
-            </w:r>
-          </w:p>
-          <w:p>
-            <w:pPr>
-              <w:rPr>
-                <w:lang w:val="en-GB"/>
-              </w:rPr>
-            </w:pPr>
-            <w:r>
-              <w:rPr>
-                <w:lang w:val="en-GB"/>
-              </w:rPr>
-              <w:t>4.rating system integration</w:t>
-            </w:r>
-          </w:p>
-          <w:p>
-            <w:pPr>
-              <w:rPr>
-                <w:color w:val="FF0000"/>
-                <w:lang w:val="en-GB"/>
-              </w:rPr>
-            </w:pPr>
-            <w:r>
-              <w:rPr>
-                <w:color w:val="FF0000"/>
-                <w:lang w:val="en-GB"/>
-              </w:rPr>
-              <w:t>5.Payment gateway integration</w:t>
-            </w:r>
-            <w:r>
-              <w:rPr>
-                <w:color w:val="FF0000"/>
-                <w:lang w:val="en-GB"/>
-              </w:rPr>
-              <w:t>(**trying)</w:t>
-            </w:r>
-          </w:p>
-          <w:p>
-            <w:pPr>
-              <w:rPr>
-                <w:color w:val="FF0000"/>
-                <w:lang w:val="en-GB"/>
-              </w:rPr>
-            </w:pPr>
-            <w:r>
-              <w:rPr>
-                <w:color w:val="FF0000"/>
-                <w:lang w:val="en-GB"/>
-              </w:rPr>
-              <w:t>(</w:t>
-            </w:r>
-            <w:proofErr w:type="spellStart"/>
-            <w:proofErr w:type="gramStart"/>
-            <w:r>
-              <w:rPr>
-                <w:color w:val="FF0000"/>
-                <w:lang w:val="en-GB"/>
-              </w:rPr>
-              <w:t>Bkash</w:t>
-            </w:r>
-            <w:proofErr w:type="spellEnd"/>
-            <w:r>
-              <w:rPr>
-                <w:color w:val="FF0000"/>
-                <w:lang w:val="en-GB"/>
-              </w:rPr>
-              <w:t xml:space="preserve"> ,wallet</w:t>
-            </w:r>
-            <w:proofErr w:type="gramEnd"/>
-            <w:r>
-              <w:rPr>
-                <w:color w:val="FF0000"/>
-                <w:lang w:val="en-GB"/>
-              </w:rPr>
-              <w:t>)</w:t>
-            </w:r>
-          </w:p>
-          <w:p>
-            <w:pPr>
-              <w:rPr>
-                <w:lang w:val="en-GB"/>
-              </w:rPr>
-            </w:pPr>
-            <w:r>
-              <w:rPr>
-                <w:lang w:val="en-GB"/>
-              </w:rPr>
-              <w:t>6.Delivery boy integration</w:t>
-            </w:r>
+          </w:p>
+          <w:p>
+            <w:pPr>
+              <w:rPr>
+                <w:lang w:val="en-GB"/>
+              </w:rPr>
+            </w:pPr>
           </w:p>
         </w:tc>
       </w:tr>
@@ -1210,13 +974,14 @@
                 <w:lang w:val="en-GB"/>
               </w:rPr>
             </w:pPr>
-            <w:r>
+          </w:p>
+          <w:p>
+            <w:pPr>
               <w:rPr>
                 <w:color w:val="002060"/>
                 <w:lang w:val="en-GB"/>
               </w:rPr>
-              <w:t>1.Dashboard Analytic management</w:t>
-            </w:r>
+            </w:pPr>
           </w:p>
           <w:p>
             <w:pPr>
@@ -1225,13 +990,14 @@
                 <w:lang w:val="en-GB"/>
               </w:rPr>
             </w:pPr>
-            <w:r>
+          </w:p>
+          <w:p>
+            <w:pPr>
               <w:rPr>
                 <w:color w:val="002060"/>
                 <w:lang w:val="en-GB"/>
               </w:rPr>
-              <w:t>2.Shop search features</w:t>
-            </w:r>
+            </w:pPr>
           </w:p>
           <w:p>
             <w:pPr>
@@ -1240,28 +1006,14 @@
                 <w:lang w:val="en-GB"/>
               </w:rPr>
             </w:pPr>
-            <w:r>
+          </w:p>
+          <w:p>
+            <w:pPr>
               <w:rPr>
                 <w:color w:val="002060"/>
                 <w:lang w:val="en-GB"/>
               </w:rPr>
-              <w:t>3.order cancel at front end</w:t>
-            </w:r>
-          </w:p>
-          <w:p>
-            <w:pPr>
-              <w:rPr>
-                <w:color w:val="FF0000"/>
-                <w:lang w:val="en-GB"/>
-              </w:rPr>
-            </w:pPr>
-            <w:r>
-              <w:rPr>
-                <w:color w:val="FF0000"/>
-                <w:lang w:val="en-GB"/>
-              </w:rPr>
-              <w:t xml:space="preserve">4.Admin wallet/add money </w:t>
-            </w:r>
+            </w:pPr>
           </w:p>
           <w:p>
             <w:pPr>
@@ -1270,13 +1022,6 @@
                 <w:lang w:val="en-GB"/>
               </w:rPr>
             </w:pPr>
-            <w:r>
-              <w:rPr>
-                <w:color w:val="FF0000"/>
-                <w:lang w:val="en-GB"/>
-              </w:rPr>
-              <w:t>5.Referral Code Integration</w:t>
-            </w:r>
           </w:p>
         </w:tc>
       </w:tr>
